--- a/ECUs/ECU - Gestionar Sistema.docx
+++ b/ECUs/ECU - Gestionar Sistema.docx
@@ -185,16 +185,24 @@
           <w:lang w:val="es-419"/>
         </w:rPr>
       </w:pPr>
-      <w:proofErr w:type="spellStart"/>
       <w:r>
         <w:rPr>
           <w:rFonts w:ascii="Arial" w:hAnsi="Arial"/>
           <w:sz w:val="24"/>
           <w:lang w:val="es-419"/>
         </w:rPr>
-        <w:t>Generente</w:t>
-      </w:r>
-      <w:proofErr w:type="spellEnd"/>
+        <w:t>Ge</w:t>
+      </w:r>
+      <w:r>
+        <w:rPr>
+          <w:rFonts w:ascii="Arial" w:hAnsi="Arial"/>
+          <w:sz w:val="24"/>
+          <w:lang w:val="es-419"/>
+        </w:rPr>
+        <w:t>rente</w:t>
+      </w:r>
+      <w:bookmarkStart w:id="0" w:name="_GoBack"/>
+      <w:bookmarkEnd w:id="0"/>
     </w:p>
     <w:p>
       <w:pPr>
@@ -1380,15 +1388,7 @@
                 <w:sz w:val="24"/>
                 <w:lang w:val="es-419"/>
               </w:rPr>
-              <w:t>El sistema muestra el submenú de</w:t>
-            </w:r>
-            <w:r>
-              <w:rPr>
-                <w:rFonts w:ascii="Arial" w:hAnsi="Arial"/>
-                <w:sz w:val="24"/>
-                <w:lang w:val="es-419"/>
-              </w:rPr>
-              <w:t xml:space="preserve"> Administrar Inventario.</w:t>
+              <w:t>El sistema muestra el submenú de Administrar Inventario.</w:t>
             </w:r>
           </w:p>
         </w:tc>
@@ -1516,23 +1516,7 @@
                 <w:sz w:val="24"/>
                 <w:lang w:val="es-419"/>
               </w:rPr>
-              <w:t xml:space="preserve">El sistema muestra el submenú de </w:t>
-            </w:r>
-            <w:r>
-              <w:rPr>
-                <w:rFonts w:ascii="Arial" w:hAnsi="Arial"/>
-                <w:sz w:val="24"/>
-                <w:lang w:val="es-419"/>
-              </w:rPr>
-              <w:t>Generar Reportes</w:t>
-            </w:r>
-            <w:r>
-              <w:rPr>
-                <w:rFonts w:ascii="Arial" w:hAnsi="Arial"/>
-                <w:sz w:val="24"/>
-                <w:lang w:val="es-419"/>
-              </w:rPr>
-              <w:t>.</w:t>
+              <w:t>El sistema muestra el submenú de Generar Reportes.</w:t>
             </w:r>
           </w:p>
         </w:tc>
@@ -1619,8 +1603,6 @@
         </w:rPr>
         <w:t>Fallo Eléctrico</w:t>
       </w:r>
-      <w:bookmarkStart w:id="0" w:name="_GoBack"/>
-      <w:bookmarkEnd w:id="0"/>
       <w:r>
         <w:rPr>
           <w:rFonts w:ascii="Arial" w:hAnsi="Arial"/>
@@ -2236,7 +2218,7 @@
         <w:noProof/>
         <w:lang w:val="es-MX"/>
       </w:rPr>
-      <w:t>12/09/a</w:t>
+      <w:t>13/09/a</w:t>
     </w:r>
     <w:r>
       <w:rPr>
@@ -2307,7 +2289,7 @@
 
 <file path=word/numbering.xml><?xml version="1.0" encoding="utf-8"?>
 <w:numbering xmlns:wpc="http://schemas.microsoft.com/office/word/2010/wordprocessingCanvas" xmlns:mc="http://schemas.openxmlformats.org/markup-compatibility/2006" xmlns:o="urn:schemas-microsoft-com:office:office" xmlns:r="http://schemas.openxmlformats.org/officeDocument/2006/relationships" xmlns:m="http://schemas.openxmlformats.org/officeDocument/2006/math" xmlns:v="urn:schemas-microsoft-com:vml" xmlns:wp14="http://schemas.microsoft.com/office/word/2010/wordprocessingDrawing" xmlns:wp="http://schemas.openxmlformats.org/drawingml/2006/wordprocessingDrawing" xmlns:w10="urn:schemas-microsoft-com:office:word" xmlns:w="http://schemas.openxmlformats.org/wordprocessingml/2006/main" xmlns:w14="http://schemas.microsoft.com/office/word/2010/wordml" xmlns:w15="http://schemas.microsoft.com/office/word/2012/wordml" xmlns:wpg="http://schemas.microsoft.com/office/word/2010/wordprocessingGroup" xmlns:wpi="http://schemas.microsoft.com/office/word/2010/wordprocessingInk" xmlns:wne="http://schemas.microsoft.com/office/word/2006/wordml" xmlns:wps="http://schemas.microsoft.com/office/word/2010/wordprocessingShape" mc:Ignorable="w14 w15 wp14">
-  <w:abstractNum w:abstractNumId="0">
+  <w:abstractNum w:abstractNumId="0" w15:restartNumberingAfterBreak="0">
     <w:nsid w:val="085316A9"/>
     <w:multiLevelType w:val="multilevel"/>
     <w:tmpl w:val="4D2032E6"/>
@@ -2447,7 +2429,7 @@
       </w:rPr>
     </w:lvl>
   </w:abstractNum>
-  <w:abstractNum w:abstractNumId="1">
+  <w:abstractNum w:abstractNumId="1" w15:restartNumberingAfterBreak="0">
     <w:nsid w:val="0B0E49CB"/>
     <w:multiLevelType w:val="multilevel"/>
     <w:tmpl w:val="2620E41E"/>
@@ -2587,7 +2569,7 @@
       </w:rPr>
     </w:lvl>
   </w:abstractNum>
-  <w:abstractNum w:abstractNumId="2">
+  <w:abstractNum w:abstractNumId="2" w15:restartNumberingAfterBreak="0">
     <w:nsid w:val="63882C11"/>
     <w:multiLevelType w:val="hybridMultilevel"/>
     <w:tmpl w:val="7DAEE1FA"/>
@@ -2704,7 +2686,7 @@
       </w:pPr>
     </w:lvl>
   </w:abstractNum>
-  <w:abstractNum w:abstractNumId="3">
+  <w:abstractNum w:abstractNumId="3" w15:restartNumberingAfterBreak="0">
     <w:nsid w:val="674C0F69"/>
     <w:multiLevelType w:val="hybridMultilevel"/>
     <w:tmpl w:val="DEC81B62"/>
@@ -2817,7 +2799,7 @@
       </w:pPr>
     </w:lvl>
   </w:abstractNum>
-  <w:abstractNum w:abstractNumId="4">
+  <w:abstractNum w:abstractNumId="4" w15:restartNumberingAfterBreak="0">
     <w:nsid w:val="760856EB"/>
     <w:multiLevelType w:val="hybridMultilevel"/>
     <w:tmpl w:val="95FECF66"/>
@@ -2930,7 +2912,7 @@
       </w:pPr>
     </w:lvl>
   </w:abstractNum>
-  <w:abstractNum w:abstractNumId="5">
+  <w:abstractNum w:abstractNumId="5" w15:restartNumberingAfterBreak="0">
     <w:nsid w:val="7E654DD1"/>
     <w:multiLevelType w:val="multilevel"/>
     <w:tmpl w:val="7AAEF08A"/>

--- a/ECUs/ECU - Gestionar Sistema.docx
+++ b/ECUs/ECU - Gestionar Sistema.docx
@@ -201,8 +201,6 @@
         </w:rPr>
         <w:t>rente</w:t>
       </w:r>
-      <w:bookmarkStart w:id="0" w:name="_GoBack"/>
-      <w:bookmarkEnd w:id="0"/>
     </w:p>
     <w:p>
       <w:pPr>
@@ -607,16 +605,6 @@
     </w:p>
     <w:p>
       <w:pPr>
-        <w:jc w:val="both"/>
-        <w:rPr>
-          <w:rFonts w:ascii="Arial" w:hAnsi="Arial"/>
-          <w:sz w:val="24"/>
-          <w:lang w:val="es-MX"/>
-        </w:rPr>
-      </w:pPr>
-    </w:p>
-    <w:p>
-      <w:pPr>
         <w:pStyle w:val="Textoindependiente"/>
         <w:ind w:left="360"/>
         <w:rPr>
@@ -627,7 +615,25 @@
         <w:rPr>
           <w:lang w:val="es-419"/>
         </w:rPr>
-        <w:t>Después de que el usuario se ha autentificado puede seleccionar la opción que desea realizar en el sistema.</w:t>
+        <w:t xml:space="preserve">El </w:t>
+      </w:r>
+      <w:r>
+        <w:rPr>
+          <w:lang w:val="es-419"/>
+        </w:rPr>
+        <w:t>usuario se ha autentificado</w:t>
+      </w:r>
+      <w:r>
+        <w:rPr>
+          <w:lang w:val="es-419"/>
+        </w:rPr>
+        <w:t xml:space="preserve"> y</w:t>
+      </w:r>
+      <w:r>
+        <w:rPr>
+          <w:lang w:val="es-419"/>
+        </w:rPr>
+        <w:t xml:space="preserve"> puede seleccionar la opción que desea realizar en el sistema.</w:t>
       </w:r>
     </w:p>
     <w:p>
@@ -653,6 +659,7 @@
           <w:lang w:val="es-MX"/>
         </w:rPr>
       </w:pPr>
+      <w:proofErr w:type="spellStart"/>
       <w:r>
         <w:rPr>
           <w:rFonts w:ascii="Arial" w:hAnsi="Arial"/>
@@ -662,6 +669,7 @@
         </w:rPr>
         <w:t>Poscondiciones</w:t>
       </w:r>
+      <w:proofErr w:type="spellEnd"/>
       <w:r>
         <w:rPr>
           <w:rFonts w:ascii="Arial" w:hAnsi="Arial"/>
@@ -670,16 +678,6 @@
         </w:rPr>
         <w:t>:</w:t>
       </w:r>
-    </w:p>
-    <w:p>
-      <w:pPr>
-        <w:jc w:val="both"/>
-        <w:rPr>
-          <w:rFonts w:ascii="Arial" w:hAnsi="Arial"/>
-          <w:sz w:val="24"/>
-          <w:lang w:val="es-MX"/>
-        </w:rPr>
-      </w:pPr>
     </w:p>
     <w:p>
       <w:pPr>
@@ -776,6 +774,28 @@
           <w:lang w:val="es-MX"/>
         </w:rPr>
       </w:pPr>
+    </w:p>
+    <w:p>
+      <w:pPr>
+        <w:jc w:val="both"/>
+        <w:rPr>
+          <w:rFonts w:ascii="Arial" w:hAnsi="Arial"/>
+          <w:sz w:val="24"/>
+          <w:lang w:val="es-MX"/>
+        </w:rPr>
+      </w:pPr>
+    </w:p>
+    <w:p>
+      <w:pPr>
+        <w:jc w:val="both"/>
+        <w:rPr>
+          <w:rFonts w:ascii="Arial" w:hAnsi="Arial"/>
+          <w:sz w:val="24"/>
+          <w:lang w:val="es-MX"/>
+        </w:rPr>
+      </w:pPr>
+      <w:bookmarkStart w:id="0" w:name="_GoBack"/>
+      <w:bookmarkEnd w:id="0"/>
     </w:p>
     <w:p>
       <w:pPr>
@@ -2218,7 +2238,7 @@
         <w:noProof/>
         <w:lang w:val="es-MX"/>
       </w:rPr>
-      <w:t>13/09/a</w:t>
+      <w:t>23/09/a</w:t>
     </w:r>
     <w:r>
       <w:rPr>
@@ -2275,7 +2295,7 @@
         <w:rStyle w:val="Nmerodepgina"/>
         <w:noProof/>
       </w:rPr>
-      <w:t>1</w:t>
+      <w:t>2</w:t>
     </w:r>
     <w:r>
       <w:rPr>
@@ -2289,7 +2309,7 @@
 
 <file path=word/numbering.xml><?xml version="1.0" encoding="utf-8"?>
 <w:numbering xmlns:wpc="http://schemas.microsoft.com/office/word/2010/wordprocessingCanvas" xmlns:mc="http://schemas.openxmlformats.org/markup-compatibility/2006" xmlns:o="urn:schemas-microsoft-com:office:office" xmlns:r="http://schemas.openxmlformats.org/officeDocument/2006/relationships" xmlns:m="http://schemas.openxmlformats.org/officeDocument/2006/math" xmlns:v="urn:schemas-microsoft-com:vml" xmlns:wp14="http://schemas.microsoft.com/office/word/2010/wordprocessingDrawing" xmlns:wp="http://schemas.openxmlformats.org/drawingml/2006/wordprocessingDrawing" xmlns:w10="urn:schemas-microsoft-com:office:word" xmlns:w="http://schemas.openxmlformats.org/wordprocessingml/2006/main" xmlns:w14="http://schemas.microsoft.com/office/word/2010/wordml" xmlns:w15="http://schemas.microsoft.com/office/word/2012/wordml" xmlns:wpg="http://schemas.microsoft.com/office/word/2010/wordprocessingGroup" xmlns:wpi="http://schemas.microsoft.com/office/word/2010/wordprocessingInk" xmlns:wne="http://schemas.microsoft.com/office/word/2006/wordml" xmlns:wps="http://schemas.microsoft.com/office/word/2010/wordprocessingShape" mc:Ignorable="w14 w15 wp14">
-  <w:abstractNum w:abstractNumId="0" w15:restartNumberingAfterBreak="0">
+  <w:abstractNum w:abstractNumId="0">
     <w:nsid w:val="085316A9"/>
     <w:multiLevelType w:val="multilevel"/>
     <w:tmpl w:val="4D2032E6"/>
@@ -2429,7 +2449,7 @@
       </w:rPr>
     </w:lvl>
   </w:abstractNum>
-  <w:abstractNum w:abstractNumId="1" w15:restartNumberingAfterBreak="0">
+  <w:abstractNum w:abstractNumId="1">
     <w:nsid w:val="0B0E49CB"/>
     <w:multiLevelType w:val="multilevel"/>
     <w:tmpl w:val="2620E41E"/>
@@ -2569,7 +2589,7 @@
       </w:rPr>
     </w:lvl>
   </w:abstractNum>
-  <w:abstractNum w:abstractNumId="2" w15:restartNumberingAfterBreak="0">
+  <w:abstractNum w:abstractNumId="2">
     <w:nsid w:val="63882C11"/>
     <w:multiLevelType w:val="hybridMultilevel"/>
     <w:tmpl w:val="7DAEE1FA"/>
@@ -2686,7 +2706,7 @@
       </w:pPr>
     </w:lvl>
   </w:abstractNum>
-  <w:abstractNum w:abstractNumId="3" w15:restartNumberingAfterBreak="0">
+  <w:abstractNum w:abstractNumId="3">
     <w:nsid w:val="674C0F69"/>
     <w:multiLevelType w:val="hybridMultilevel"/>
     <w:tmpl w:val="DEC81B62"/>
@@ -2799,7 +2819,7 @@
       </w:pPr>
     </w:lvl>
   </w:abstractNum>
-  <w:abstractNum w:abstractNumId="4" w15:restartNumberingAfterBreak="0">
+  <w:abstractNum w:abstractNumId="4">
     <w:nsid w:val="760856EB"/>
     <w:multiLevelType w:val="hybridMultilevel"/>
     <w:tmpl w:val="95FECF66"/>
@@ -2912,7 +2932,7 @@
       </w:pPr>
     </w:lvl>
   </w:abstractNum>
-  <w:abstractNum w:abstractNumId="5" w15:restartNumberingAfterBreak="0">
+  <w:abstractNum w:abstractNumId="5">
     <w:nsid w:val="7E654DD1"/>
     <w:multiLevelType w:val="multilevel"/>
     <w:tmpl w:val="7AAEF08A"/>

--- a/ECUs/ECU - Gestionar Sistema.docx
+++ b/ECUs/ECU - Gestionar Sistema.docx
@@ -24,15 +24,7 @@
         <w:jc w:val="center"/>
       </w:pPr>
       <w:r>
-        <w:t xml:space="preserve">(Versión </w:t>
-      </w:r>
-      <w:proofErr w:type="spellStart"/>
-      <w:r>
-        <w:t>yy</w:t>
-      </w:r>
-      <w:proofErr w:type="spellEnd"/>
-      <w:r>
-        <w:t>)</w:t>
+        <w:t>(Versión yy)</w:t>
       </w:r>
     </w:p>
     <w:p>
@@ -385,6 +377,7 @@
     </w:p>
     <w:p>
       <w:pPr>
+        <w:ind w:left="360"/>
         <w:jc w:val="both"/>
         <w:rPr>
           <w:rFonts w:ascii="Arial" w:hAnsi="Arial"/>
@@ -488,7 +481,7 @@
           <w:sz w:val="24"/>
           <w:lang w:val="es-419"/>
         </w:rPr>
-        <w:t>Administrar clientes y facturas,</w:t>
+        <w:t>Administrar clientes,</w:t>
       </w:r>
       <w:r>
         <w:rPr>
@@ -515,15 +508,15 @@
         <w:rPr>
           <w:rFonts w:ascii="Arial" w:hAnsi="Arial"/>
           <w:sz w:val="24"/>
-          <w:lang w:val="es-MX"/>
-        </w:rPr>
-      </w:pPr>
-      <w:r>
-        <w:rPr>
-          <w:rFonts w:ascii="Arial" w:hAnsi="Arial"/>
-          <w:sz w:val="24"/>
           <w:lang w:val="es-419"/>
         </w:rPr>
+      </w:pPr>
+      <w:r>
+        <w:rPr>
+          <w:rFonts w:ascii="Arial" w:hAnsi="Arial"/>
+          <w:sz w:val="24"/>
+          <w:lang w:val="es-419"/>
+        </w:rPr>
         <w:t>Generar reportes</w:t>
       </w:r>
       <w:r>
@@ -541,6 +534,49 @@
           <w:lang w:val="es-419"/>
         </w:rPr>
         <w:t xml:space="preserve"> extiende de gestionar sistema</w:t>
+      </w:r>
+      <w:r>
+        <w:rPr>
+          <w:rFonts w:ascii="Arial" w:hAnsi="Arial"/>
+          <w:sz w:val="24"/>
+          <w:lang w:val="es-419"/>
+        </w:rPr>
+        <w:t>.</w:t>
+      </w:r>
+    </w:p>
+    <w:p>
+      <w:pPr>
+        <w:ind w:left="360"/>
+        <w:jc w:val="both"/>
+        <w:rPr>
+          <w:rFonts w:ascii="Arial" w:hAnsi="Arial"/>
+          <w:sz w:val="24"/>
+          <w:lang w:val="es-MX"/>
+        </w:rPr>
+      </w:pPr>
+      <w:r>
+        <w:rPr>
+          <w:rFonts w:ascii="Arial" w:hAnsi="Arial"/>
+          <w:sz w:val="24"/>
+          <w:lang w:val="es-419"/>
+        </w:rPr>
+        <w:t>Facturar,</w:t>
+      </w:r>
+      <w:r>
+        <w:rPr>
+          <w:rFonts w:ascii="Arial" w:hAnsi="Arial"/>
+          <w:sz w:val="24"/>
+          <w:lang w:val="es-419"/>
+        </w:rPr>
+        <w:t xml:space="preserve"> </w:t>
+      </w:r>
+      <w:r>
+        <w:rPr>
+          <w:rFonts w:ascii="Arial" w:hAnsi="Arial"/>
+          <w:sz w:val="24"/>
+          <w:lang w:val="es-419"/>
+        </w:rPr>
+        <w:t>extiende de gestionar sistema</w:t>
       </w:r>
       <w:r>
         <w:rPr>
@@ -659,7 +695,6 @@
           <w:lang w:val="es-MX"/>
         </w:rPr>
       </w:pPr>
-      <w:proofErr w:type="spellStart"/>
       <w:r>
         <w:rPr>
           <w:rFonts w:ascii="Arial" w:hAnsi="Arial"/>
@@ -669,7 +704,6 @@
         </w:rPr>
         <w:t>Poscondiciones</w:t>
       </w:r>
-      <w:proofErr w:type="spellEnd"/>
       <w:r>
         <w:rPr>
           <w:rFonts w:ascii="Arial" w:hAnsi="Arial"/>
@@ -794,8 +828,6 @@
           <w:lang w:val="es-MX"/>
         </w:rPr>
       </w:pPr>
-      <w:bookmarkStart w:id="0" w:name="_GoBack"/>
-      <w:bookmarkEnd w:id="0"/>
     </w:p>
     <w:p>
       <w:pPr>
@@ -827,7 +859,6 @@
           <w:sz w:val="24"/>
           <w:lang w:val="es-MX"/>
         </w:rPr>
-        <w:lastRenderedPageBreak/>
         <w:t>Flujo típico de interacciones</w:t>
       </w:r>
       <w:r>
@@ -1613,24 +1644,10 @@
           <w:sz w:val="24"/>
           <w:lang w:val="es-MX"/>
         </w:rPr>
-        <w:t>: [</w:t>
-      </w:r>
-      <w:r>
-        <w:rPr>
-          <w:rFonts w:ascii="Arial" w:hAnsi="Arial"/>
-          <w:sz w:val="24"/>
-          <w:lang w:val="es-419"/>
-        </w:rPr>
-        <w:t>Fallo Eléctrico</w:t>
-      </w:r>
-      <w:r>
-        <w:rPr>
-          <w:rFonts w:ascii="Arial" w:hAnsi="Arial"/>
-          <w:sz w:val="24"/>
-          <w:lang w:val="es-MX"/>
-        </w:rPr>
-        <w:t>]</w:t>
-      </w:r>
+        <w:t>:</w:t>
+      </w:r>
+      <w:bookmarkStart w:id="0" w:name="_GoBack"/>
+      <w:bookmarkEnd w:id="0"/>
     </w:p>
     <w:p>
       <w:pPr>
@@ -1764,25 +1781,19 @@
               <w:jc w:val="both"/>
               <w:rPr>
                 <w:rFonts w:ascii="Arial" w:hAnsi="Arial"/>
-                <w:sz w:val="24"/>
-                <w:lang w:val="es-419"/>
-              </w:rPr>
-            </w:pPr>
-            <w:r>
-              <w:rPr>
-                <w:rFonts w:ascii="Arial" w:hAnsi="Arial"/>
-                <w:sz w:val="24"/>
-                <w:lang w:val="es-419"/>
-              </w:rPr>
-              <w:t xml:space="preserve">Fallo </w:t>
-            </w:r>
-            <w:r>
-              <w:rPr>
-                <w:rFonts w:ascii="Arial" w:hAnsi="Arial"/>
-                <w:sz w:val="24"/>
-                <w:lang w:val="es-419"/>
-              </w:rPr>
-              <w:t>Eléctrico</w:t>
+                <w:b/>
+                <w:sz w:val="24"/>
+                <w:lang w:val="es-MX"/>
+              </w:rPr>
+            </w:pPr>
+            <w:r>
+              <w:rPr>
+                <w:rFonts w:ascii="Arial" w:hAnsi="Arial"/>
+                <w:b/>
+                <w:sz w:val="24"/>
+                <w:lang w:val="es-MX"/>
+              </w:rPr>
+              <w:t>Caída de la base de datos.</w:t>
             </w:r>
           </w:p>
         </w:tc>
@@ -1817,20 +1828,41 @@
           </w:tcPr>
           <w:p>
             <w:pPr>
-              <w:jc w:val="both"/>
-              <w:rPr>
-                <w:rFonts w:ascii="Arial" w:hAnsi="Arial"/>
-                <w:sz w:val="24"/>
-                <w:lang w:val="es-419"/>
-              </w:rPr>
-            </w:pPr>
-            <w:r>
-              <w:rPr>
-                <w:rFonts w:ascii="Arial" w:hAnsi="Arial"/>
-                <w:sz w:val="24"/>
-                <w:lang w:val="es-419"/>
-              </w:rPr>
-              <w:t>El usuario reinicia el sistema.</w:t>
+              <w:pStyle w:val="Prrafodelista"/>
+              <w:numPr>
+                <w:ilvl w:val="0"/>
+                <w:numId w:val="7"/>
+              </w:numPr>
+              <w:jc w:val="both"/>
+              <w:rPr>
+                <w:rFonts w:ascii="Arial" w:hAnsi="Arial"/>
+                <w:sz w:val="24"/>
+                <w:lang w:val="es-MX"/>
+              </w:rPr>
+            </w:pPr>
+            <w:r>
+              <w:rPr>
+                <w:rFonts w:ascii="Arial" w:hAnsi="Arial"/>
+                <w:sz w:val="24"/>
+                <w:lang w:val="es-MX"/>
+              </w:rPr>
+              <w:t>El usuario deber</w:t>
+            </w:r>
+            <w:r>
+              <w:rPr>
+                <w:rFonts w:ascii="Arial" w:hAnsi="Arial"/>
+                <w:sz w:val="24"/>
+                <w:lang w:val="es-419"/>
+              </w:rPr>
+              <w:t>á</w:t>
+            </w:r>
+            <w:r>
+              <w:rPr>
+                <w:rFonts w:ascii="Arial" w:hAnsi="Arial"/>
+                <w:sz w:val="24"/>
+                <w:lang w:val="es-MX"/>
+              </w:rPr>
+              <w:t xml:space="preserve"> esperar a que se restablezca el servicio o llamar a soporte técnico.</w:t>
             </w:r>
           </w:p>
         </w:tc>
@@ -1846,17 +1878,9 @@
               <w:rPr>
                 <w:rFonts w:ascii="Arial" w:hAnsi="Arial"/>
                 <w:sz w:val="24"/>
-                <w:lang w:val="es-419"/>
-              </w:rPr>
-            </w:pPr>
-            <w:r>
-              <w:rPr>
-                <w:rFonts w:ascii="Arial" w:hAnsi="Arial"/>
-                <w:sz w:val="24"/>
-                <w:lang w:val="es-419"/>
-              </w:rPr>
-              <w:t>A</w:t>
-            </w:r>
+                <w:lang w:val="es-MX"/>
+              </w:rPr>
+            </w:pPr>
           </w:p>
         </w:tc>
         <w:tc>
@@ -1869,17 +1893,9 @@
               <w:rPr>
                 <w:rFonts w:ascii="Arial" w:hAnsi="Arial"/>
                 <w:sz w:val="24"/>
-                <w:lang w:val="es-419"/>
-              </w:rPr>
-            </w:pPr>
-            <w:r>
-              <w:rPr>
-                <w:rFonts w:ascii="Arial" w:hAnsi="Arial"/>
-                <w:sz w:val="24"/>
-                <w:lang w:val="es-419"/>
-              </w:rPr>
-              <w:t>El usuario ingresa sus credenciales.</w:t>
-            </w:r>
+                <w:lang w:val="es-MX"/>
+              </w:rPr>
+            </w:pPr>
           </w:p>
         </w:tc>
       </w:tr>
@@ -1894,17 +1910,9 @@
               <w:rPr>
                 <w:rFonts w:ascii="Arial" w:hAnsi="Arial"/>
                 <w:sz w:val="24"/>
-                <w:lang w:val="es-419"/>
-              </w:rPr>
-            </w:pPr>
-            <w:r>
-              <w:rPr>
-                <w:rFonts w:ascii="Arial" w:hAnsi="Arial"/>
-                <w:sz w:val="24"/>
-                <w:lang w:val="es-419"/>
-              </w:rPr>
-              <w:t>S</w:t>
-            </w:r>
+                <w:lang w:val="es-MX"/>
+              </w:rPr>
+            </w:pPr>
           </w:p>
         </w:tc>
         <w:tc>
@@ -1917,16 +1925,25 @@
               <w:rPr>
                 <w:rFonts w:ascii="Arial" w:hAnsi="Arial"/>
                 <w:sz w:val="24"/>
-                <w:lang w:val="es-419"/>
-              </w:rPr>
-            </w:pPr>
-            <w:r>
-              <w:rPr>
-                <w:rFonts w:ascii="Arial" w:hAnsi="Arial"/>
-                <w:sz w:val="24"/>
-                <w:lang w:val="es-419"/>
-              </w:rPr>
-              <w:t>El sistema valida el usuario.</w:t>
+                <w:lang w:val="es-MX"/>
+              </w:rPr>
+            </w:pPr>
+            <w:r>
+              <w:rPr>
+                <w:rFonts w:ascii="Arial" w:hAnsi="Arial"/>
+                <w:b/>
+                <w:sz w:val="24"/>
+                <w:lang w:val="es-MX"/>
+              </w:rPr>
+              <w:t>Daño del ordenador</w:t>
+            </w:r>
+            <w:r>
+              <w:rPr>
+                <w:rFonts w:ascii="Arial" w:hAnsi="Arial"/>
+                <w:sz w:val="24"/>
+                <w:lang w:val="es-MX"/>
+              </w:rPr>
+              <w:t>.</w:t>
             </w:r>
           </w:p>
         </w:tc>
@@ -1951,6 +1968,544 @@
                 <w:sz w:val="24"/>
                 <w:lang w:val="es-419"/>
               </w:rPr>
+              <w:t>A</w:t>
+            </w:r>
+          </w:p>
+        </w:tc>
+        <w:tc>
+          <w:tcPr>
+            <w:tcW w:w="8080" w:type="dxa"/>
+          </w:tcPr>
+          <w:p>
+            <w:pPr>
+              <w:pStyle w:val="Prrafodelista"/>
+              <w:numPr>
+                <w:ilvl w:val="0"/>
+                <w:numId w:val="8"/>
+              </w:numPr>
+              <w:jc w:val="both"/>
+              <w:rPr>
+                <w:rFonts w:ascii="Arial" w:hAnsi="Arial"/>
+                <w:sz w:val="24"/>
+                <w:lang w:val="es-MX"/>
+              </w:rPr>
+            </w:pPr>
+            <w:r>
+              <w:rPr>
+                <w:rFonts w:ascii="Arial" w:hAnsi="Arial"/>
+                <w:sz w:val="24"/>
+                <w:lang w:val="es-419"/>
+              </w:rPr>
+              <w:t xml:space="preserve">El usuario solicitará al técnico la </w:t>
+            </w:r>
+            <w:r>
+              <w:rPr>
+                <w:rFonts w:ascii="Arial" w:hAnsi="Arial"/>
+                <w:sz w:val="24"/>
+                <w:lang w:val="es-419"/>
+              </w:rPr>
+              <w:t>reparación</w:t>
+            </w:r>
+            <w:r>
+              <w:rPr>
+                <w:rFonts w:ascii="Arial" w:hAnsi="Arial"/>
+                <w:sz w:val="24"/>
+                <w:lang w:val="es-MX"/>
+              </w:rPr>
+              <w:t xml:space="preserve"> </w:t>
+            </w:r>
+            <w:r>
+              <w:rPr>
+                <w:rFonts w:ascii="Arial" w:hAnsi="Arial"/>
+                <w:sz w:val="24"/>
+                <w:lang w:val="es-419"/>
+              </w:rPr>
+              <w:t>d</w:t>
+            </w:r>
+            <w:r>
+              <w:rPr>
+                <w:rFonts w:ascii="Arial" w:hAnsi="Arial"/>
+                <w:sz w:val="24"/>
+                <w:lang w:val="es-MX"/>
+              </w:rPr>
+              <w:t>el ordenador.</w:t>
+            </w:r>
+          </w:p>
+        </w:tc>
+      </w:tr>
+      <w:tr>
+        <w:tc>
+          <w:tcPr>
+            <w:tcW w:w="637" w:type="dxa"/>
+          </w:tcPr>
+          <w:p>
+            <w:pPr>
+              <w:jc w:val="both"/>
+              <w:rPr>
+                <w:rFonts w:ascii="Arial" w:hAnsi="Arial"/>
+                <w:sz w:val="24"/>
+                <w:lang w:val="es-MX"/>
+              </w:rPr>
+            </w:pPr>
+          </w:p>
+        </w:tc>
+        <w:tc>
+          <w:tcPr>
+            <w:tcW w:w="8080" w:type="dxa"/>
+          </w:tcPr>
+          <w:p>
+            <w:pPr>
+              <w:jc w:val="both"/>
+              <w:rPr>
+                <w:rFonts w:ascii="Arial" w:hAnsi="Arial"/>
+                <w:sz w:val="24"/>
+                <w:lang w:val="es-MX"/>
+              </w:rPr>
+            </w:pPr>
+          </w:p>
+        </w:tc>
+      </w:tr>
+      <w:tr>
+        <w:tc>
+          <w:tcPr>
+            <w:tcW w:w="637" w:type="dxa"/>
+          </w:tcPr>
+          <w:p>
+            <w:pPr>
+              <w:jc w:val="both"/>
+              <w:rPr>
+                <w:rFonts w:ascii="Arial" w:hAnsi="Arial"/>
+                <w:sz w:val="24"/>
+                <w:lang w:val="es-MX"/>
+              </w:rPr>
+            </w:pPr>
+          </w:p>
+        </w:tc>
+        <w:tc>
+          <w:tcPr>
+            <w:tcW w:w="8080" w:type="dxa"/>
+          </w:tcPr>
+          <w:p>
+            <w:pPr>
+              <w:jc w:val="both"/>
+              <w:rPr>
+                <w:rFonts w:ascii="Arial" w:hAnsi="Arial"/>
+                <w:b/>
+                <w:sz w:val="24"/>
+                <w:lang w:val="es-419"/>
+              </w:rPr>
+            </w:pPr>
+            <w:r>
+              <w:rPr>
+                <w:rFonts w:ascii="Arial" w:hAnsi="Arial"/>
+                <w:b/>
+                <w:sz w:val="24"/>
+                <w:lang w:val="es-MX"/>
+              </w:rPr>
+              <w:t xml:space="preserve">La aplicación </w:t>
+            </w:r>
+            <w:r>
+              <w:rPr>
+                <w:rFonts w:ascii="Arial" w:hAnsi="Arial"/>
+                <w:b/>
+                <w:sz w:val="24"/>
+                <w:lang w:val="es-419"/>
+              </w:rPr>
+              <w:t>no responde</w:t>
+            </w:r>
+          </w:p>
+        </w:tc>
+      </w:tr>
+      <w:tr>
+        <w:tc>
+          <w:tcPr>
+            <w:tcW w:w="637" w:type="dxa"/>
+          </w:tcPr>
+          <w:p>
+            <w:pPr>
+              <w:jc w:val="both"/>
+              <w:rPr>
+                <w:rFonts w:ascii="Arial" w:hAnsi="Arial"/>
+                <w:sz w:val="24"/>
+                <w:lang w:val="es-419"/>
+              </w:rPr>
+            </w:pPr>
+            <w:r>
+              <w:rPr>
+                <w:rFonts w:ascii="Arial" w:hAnsi="Arial"/>
+                <w:sz w:val="24"/>
+                <w:lang w:val="es-419"/>
+              </w:rPr>
+              <w:t>A</w:t>
+            </w:r>
+          </w:p>
+        </w:tc>
+        <w:tc>
+          <w:tcPr>
+            <w:tcW w:w="8080" w:type="dxa"/>
+          </w:tcPr>
+          <w:p>
+            <w:pPr>
+              <w:pStyle w:val="Prrafodelista"/>
+              <w:numPr>
+                <w:ilvl w:val="0"/>
+                <w:numId w:val="9"/>
+              </w:numPr>
+              <w:jc w:val="both"/>
+              <w:rPr>
+                <w:rFonts w:ascii="Arial" w:hAnsi="Arial"/>
+                <w:sz w:val="24"/>
+                <w:lang w:val="es-MX"/>
+              </w:rPr>
+            </w:pPr>
+            <w:r>
+              <w:rPr>
+                <w:rFonts w:ascii="Arial" w:hAnsi="Arial"/>
+                <w:sz w:val="24"/>
+                <w:lang w:val="es-419"/>
+              </w:rPr>
+              <w:t>El usuario reiniciará la aplicación</w:t>
+            </w:r>
+          </w:p>
+        </w:tc>
+      </w:tr>
+      <w:tr>
+        <w:tc>
+          <w:tcPr>
+            <w:tcW w:w="637" w:type="dxa"/>
+          </w:tcPr>
+          <w:p>
+            <w:pPr>
+              <w:jc w:val="both"/>
+              <w:rPr>
+                <w:rFonts w:ascii="Arial" w:hAnsi="Arial"/>
+                <w:sz w:val="24"/>
+                <w:lang w:val="es-419"/>
+              </w:rPr>
+            </w:pPr>
+            <w:r>
+              <w:rPr>
+                <w:rFonts w:ascii="Arial" w:hAnsi="Arial"/>
+                <w:sz w:val="24"/>
+                <w:lang w:val="es-419"/>
+              </w:rPr>
+              <w:t>A</w:t>
+            </w:r>
+          </w:p>
+        </w:tc>
+        <w:tc>
+          <w:tcPr>
+            <w:tcW w:w="8080" w:type="dxa"/>
+          </w:tcPr>
+          <w:p>
+            <w:pPr>
+              <w:pStyle w:val="Prrafodelista"/>
+              <w:numPr>
+                <w:ilvl w:val="0"/>
+                <w:numId w:val="9"/>
+              </w:numPr>
+              <w:jc w:val="both"/>
+              <w:rPr>
+                <w:rFonts w:ascii="Arial" w:hAnsi="Arial"/>
+                <w:sz w:val="24"/>
+                <w:lang w:val="es-419"/>
+              </w:rPr>
+            </w:pPr>
+            <w:r>
+              <w:rPr>
+                <w:rFonts w:ascii="Arial" w:hAnsi="Arial"/>
+                <w:sz w:val="24"/>
+                <w:lang w:val="es-419"/>
+              </w:rPr>
+              <w:t>El usuario realizará nuevamente el proceso.</w:t>
+            </w:r>
+          </w:p>
+        </w:tc>
+      </w:tr>
+      <w:tr>
+        <w:tc>
+          <w:tcPr>
+            <w:tcW w:w="637" w:type="dxa"/>
+          </w:tcPr>
+          <w:p>
+            <w:pPr>
+              <w:jc w:val="both"/>
+              <w:rPr>
+                <w:rFonts w:ascii="Arial" w:hAnsi="Arial"/>
+                <w:sz w:val="24"/>
+                <w:lang w:val="es-419"/>
+              </w:rPr>
+            </w:pPr>
+          </w:p>
+        </w:tc>
+        <w:tc>
+          <w:tcPr>
+            <w:tcW w:w="8080" w:type="dxa"/>
+          </w:tcPr>
+          <w:p>
+            <w:pPr>
+              <w:pStyle w:val="Prrafodelista"/>
+              <w:jc w:val="both"/>
+              <w:rPr>
+                <w:rFonts w:ascii="Arial" w:hAnsi="Arial"/>
+                <w:sz w:val="24"/>
+                <w:lang w:val="es-419"/>
+              </w:rPr>
+            </w:pPr>
+          </w:p>
+        </w:tc>
+      </w:tr>
+      <w:tr>
+        <w:tc>
+          <w:tcPr>
+            <w:tcW w:w="637" w:type="dxa"/>
+          </w:tcPr>
+          <w:p>
+            <w:pPr>
+              <w:jc w:val="both"/>
+              <w:rPr>
+                <w:rFonts w:ascii="Arial" w:hAnsi="Arial"/>
+                <w:sz w:val="24"/>
+                <w:lang w:val="es-MX"/>
+              </w:rPr>
+            </w:pPr>
+          </w:p>
+        </w:tc>
+        <w:tc>
+          <w:tcPr>
+            <w:tcW w:w="8080" w:type="dxa"/>
+          </w:tcPr>
+          <w:p>
+            <w:pPr>
+              <w:jc w:val="both"/>
+              <w:rPr>
+                <w:rFonts w:ascii="Arial" w:hAnsi="Arial"/>
+                <w:b/>
+                <w:sz w:val="24"/>
+                <w:lang w:val="es-419"/>
+              </w:rPr>
+            </w:pPr>
+            <w:r>
+              <w:rPr>
+                <w:rFonts w:ascii="Arial" w:hAnsi="Arial"/>
+                <w:b/>
+                <w:sz w:val="24"/>
+                <w:lang w:val="es-419"/>
+              </w:rPr>
+              <w:t>Perdida de la base de datos</w:t>
+            </w:r>
+          </w:p>
+        </w:tc>
+      </w:tr>
+      <w:tr>
+        <w:tc>
+          <w:tcPr>
+            <w:tcW w:w="637" w:type="dxa"/>
+          </w:tcPr>
+          <w:p>
+            <w:pPr>
+              <w:jc w:val="both"/>
+              <w:rPr>
+                <w:rFonts w:ascii="Arial" w:hAnsi="Arial"/>
+                <w:sz w:val="24"/>
+                <w:lang w:val="es-419"/>
+              </w:rPr>
+            </w:pPr>
+            <w:r>
+              <w:rPr>
+                <w:rFonts w:ascii="Arial" w:hAnsi="Arial"/>
+                <w:sz w:val="24"/>
+                <w:lang w:val="es-419"/>
+              </w:rPr>
+              <w:t>A</w:t>
+            </w:r>
+          </w:p>
+        </w:tc>
+        <w:tc>
+          <w:tcPr>
+            <w:tcW w:w="8080" w:type="dxa"/>
+          </w:tcPr>
+          <w:p>
+            <w:pPr>
+              <w:pStyle w:val="Prrafodelista"/>
+              <w:numPr>
+                <w:ilvl w:val="0"/>
+                <w:numId w:val="10"/>
+              </w:numPr>
+              <w:jc w:val="both"/>
+              <w:rPr>
+                <w:rFonts w:ascii="Arial" w:hAnsi="Arial"/>
+                <w:sz w:val="24"/>
+                <w:lang w:val="es-419"/>
+              </w:rPr>
+            </w:pPr>
+            <w:r>
+              <w:rPr>
+                <w:rFonts w:ascii="Arial" w:hAnsi="Arial"/>
+                <w:sz w:val="24"/>
+                <w:lang w:val="es-MX"/>
+              </w:rPr>
+              <w:t xml:space="preserve">El usuario deberá llamar al soporte técnico para </w:t>
+            </w:r>
+            <w:r>
+              <w:rPr>
+                <w:rFonts w:ascii="Arial" w:hAnsi="Arial"/>
+                <w:sz w:val="24"/>
+                <w:lang w:val="es-419"/>
+              </w:rPr>
+              <w:t>que se restablezca la base de datos usando los respaldos del sistema.</w:t>
+            </w:r>
+          </w:p>
+        </w:tc>
+      </w:tr>
+      <w:tr>
+        <w:tc>
+          <w:tcPr>
+            <w:tcW w:w="637" w:type="dxa"/>
+          </w:tcPr>
+          <w:p>
+            <w:pPr>
+              <w:jc w:val="both"/>
+              <w:rPr>
+                <w:rFonts w:ascii="Arial" w:hAnsi="Arial"/>
+                <w:sz w:val="24"/>
+                <w:lang w:val="es-MX"/>
+              </w:rPr>
+            </w:pPr>
+          </w:p>
+        </w:tc>
+        <w:tc>
+          <w:tcPr>
+            <w:tcW w:w="8080" w:type="dxa"/>
+          </w:tcPr>
+          <w:p>
+            <w:pPr>
+              <w:jc w:val="both"/>
+              <w:rPr>
+                <w:rFonts w:ascii="Arial" w:hAnsi="Arial"/>
+                <w:sz w:val="24"/>
+                <w:lang w:val="es-MX"/>
+              </w:rPr>
+            </w:pPr>
+          </w:p>
+        </w:tc>
+      </w:tr>
+      <w:tr>
+        <w:tc>
+          <w:tcPr>
+            <w:tcW w:w="637" w:type="dxa"/>
+          </w:tcPr>
+          <w:p>
+            <w:pPr>
+              <w:jc w:val="both"/>
+              <w:rPr>
+                <w:rFonts w:ascii="Arial" w:hAnsi="Arial"/>
+                <w:sz w:val="24"/>
+                <w:lang w:val="es-MX"/>
+              </w:rPr>
+            </w:pPr>
+          </w:p>
+        </w:tc>
+        <w:tc>
+          <w:tcPr>
+            <w:tcW w:w="8080" w:type="dxa"/>
+          </w:tcPr>
+          <w:p>
+            <w:pPr>
+              <w:jc w:val="both"/>
+              <w:rPr>
+                <w:rFonts w:ascii="Arial" w:hAnsi="Arial"/>
+                <w:b/>
+                <w:sz w:val="24"/>
+                <w:lang w:val="es-419"/>
+              </w:rPr>
+            </w:pPr>
+            <w:r>
+              <w:rPr>
+                <w:rFonts w:ascii="Arial" w:hAnsi="Arial"/>
+                <w:b/>
+                <w:sz w:val="24"/>
+                <w:lang w:val="es-419"/>
+              </w:rPr>
+              <w:t>Fallos por factores externos (desastres naturales, electricidad, conectividad, otros)</w:t>
+            </w:r>
+          </w:p>
+        </w:tc>
+      </w:tr>
+      <w:tr>
+        <w:tc>
+          <w:tcPr>
+            <w:tcW w:w="637" w:type="dxa"/>
+          </w:tcPr>
+          <w:p>
+            <w:pPr>
+              <w:jc w:val="both"/>
+              <w:rPr>
+                <w:rFonts w:ascii="Arial" w:hAnsi="Arial"/>
+                <w:sz w:val="24"/>
+                <w:lang w:val="es-419"/>
+              </w:rPr>
+            </w:pPr>
+            <w:r>
+              <w:rPr>
+                <w:rFonts w:ascii="Arial" w:hAnsi="Arial"/>
+                <w:sz w:val="24"/>
+                <w:lang w:val="es-419"/>
+              </w:rPr>
+              <w:t>A</w:t>
+            </w:r>
+          </w:p>
+        </w:tc>
+        <w:tc>
+          <w:tcPr>
+            <w:tcW w:w="8080" w:type="dxa"/>
+          </w:tcPr>
+          <w:p>
+            <w:pPr>
+              <w:pStyle w:val="Prrafodelista"/>
+              <w:numPr>
+                <w:ilvl w:val="0"/>
+                <w:numId w:val="11"/>
+              </w:numPr>
+              <w:jc w:val="both"/>
+              <w:rPr>
+                <w:rFonts w:ascii="Arial" w:hAnsi="Arial"/>
+                <w:sz w:val="24"/>
+                <w:lang w:val="es-419"/>
+              </w:rPr>
+            </w:pPr>
+            <w:r>
+              <w:rPr>
+                <w:rFonts w:ascii="Arial" w:hAnsi="Arial"/>
+                <w:sz w:val="24"/>
+                <w:lang w:val="es-419"/>
+              </w:rPr>
+              <w:t>El usuario reiniciará el equipo.</w:t>
+            </w:r>
+          </w:p>
+        </w:tc>
+      </w:tr>
+      <w:tr>
+        <w:tc>
+          <w:tcPr>
+            <w:tcW w:w="637" w:type="dxa"/>
+          </w:tcPr>
+          <w:p>
+            <w:pPr>
+              <w:jc w:val="both"/>
+              <w:rPr>
+                <w:rFonts w:ascii="Arial" w:hAnsi="Arial"/>
+                <w:sz w:val="24"/>
+                <w:lang w:val="es-419"/>
+              </w:rPr>
+            </w:pPr>
+            <w:r>
+              <w:rPr>
+                <w:rFonts w:ascii="Arial" w:hAnsi="Arial"/>
+                <w:sz w:val="24"/>
+                <w:lang w:val="es-419"/>
+              </w:rPr>
+              <w:lastRenderedPageBreak/>
               <w:t>S</w:t>
             </w:r>
           </w:p>
@@ -1961,20 +2516,86 @@
           </w:tcPr>
           <w:p>
             <w:pPr>
-              <w:jc w:val="both"/>
-              <w:rPr>
-                <w:rFonts w:ascii="Arial" w:hAnsi="Arial"/>
-                <w:sz w:val="24"/>
-                <w:lang w:val="es-419"/>
-              </w:rPr>
-            </w:pPr>
-            <w:r>
-              <w:rPr>
-                <w:rFonts w:ascii="Arial" w:hAnsi="Arial"/>
-                <w:sz w:val="24"/>
-                <w:lang w:val="es-419"/>
-              </w:rPr>
-              <w:t>El sistema da acceso al menú principal.</w:t>
+              <w:pStyle w:val="Prrafodelista"/>
+              <w:numPr>
+                <w:ilvl w:val="0"/>
+                <w:numId w:val="11"/>
+              </w:numPr>
+              <w:jc w:val="both"/>
+              <w:rPr>
+                <w:rFonts w:ascii="Arial" w:hAnsi="Arial"/>
+                <w:sz w:val="24"/>
+                <w:lang w:val="es-419"/>
+              </w:rPr>
+            </w:pPr>
+            <w:r>
+              <w:rPr>
+                <w:rFonts w:ascii="Arial" w:hAnsi="Arial"/>
+                <w:sz w:val="24"/>
+                <w:lang w:val="es-419"/>
+              </w:rPr>
+              <w:t>El sistema intentará recuperar la transacción antes del fallo</w:t>
+            </w:r>
+            <w:r>
+              <w:rPr>
+                <w:rFonts w:ascii="Arial" w:hAnsi="Arial"/>
+                <w:sz w:val="24"/>
+                <w:lang w:val="es-419"/>
+              </w:rPr>
+              <w:t>.</w:t>
+            </w:r>
+          </w:p>
+        </w:tc>
+      </w:tr>
+      <w:tr>
+        <w:tc>
+          <w:tcPr>
+            <w:tcW w:w="637" w:type="dxa"/>
+          </w:tcPr>
+          <w:p>
+            <w:pPr>
+              <w:jc w:val="both"/>
+              <w:rPr>
+                <w:rFonts w:ascii="Arial" w:hAnsi="Arial"/>
+                <w:sz w:val="24"/>
+                <w:lang w:val="es-419"/>
+              </w:rPr>
+            </w:pPr>
+            <w:r>
+              <w:rPr>
+                <w:rFonts w:ascii="Arial" w:hAnsi="Arial"/>
+                <w:sz w:val="24"/>
+                <w:lang w:val="es-419"/>
+              </w:rPr>
+              <w:t>S</w:t>
+            </w:r>
+          </w:p>
+        </w:tc>
+        <w:tc>
+          <w:tcPr>
+            <w:tcW w:w="8080" w:type="dxa"/>
+          </w:tcPr>
+          <w:p>
+            <w:pPr>
+              <w:pStyle w:val="Prrafodelista"/>
+              <w:numPr>
+                <w:ilvl w:val="0"/>
+                <w:numId w:val="11"/>
+              </w:numPr>
+              <w:jc w:val="both"/>
+              <w:rPr>
+                <w:rFonts w:ascii="Arial" w:hAnsi="Arial"/>
+                <w:sz w:val="24"/>
+                <w:lang w:val="es-419"/>
+              </w:rPr>
+            </w:pPr>
+            <w:r>
+              <w:rPr>
+                <w:rFonts w:ascii="Arial" w:hAnsi="Arial"/>
+                <w:sz w:val="24"/>
+                <w:lang w:val="es-419"/>
+              </w:rPr>
+              <w:t>El sistema se reestablecerá al último estado consistente.</w:t>
             </w:r>
           </w:p>
         </w:tc>
@@ -2238,7 +2859,7 @@
         <w:noProof/>
         <w:lang w:val="es-MX"/>
       </w:rPr>
-      <w:t>23/09/a</w:t>
+      <w:t>28/09/a</w:t>
     </w:r>
     <w:r>
       <w:rPr>
@@ -2295,7 +2916,7 @@
         <w:rStyle w:val="Nmerodepgina"/>
         <w:noProof/>
       </w:rPr>
-      <w:t>2</w:t>
+      <w:t>3</w:t>
     </w:r>
     <w:r>
       <w:rPr>
@@ -2450,6 +3071,95 @@
     </w:lvl>
   </w:abstractNum>
   <w:abstractNum w:abstractNumId="1">
+    <w:nsid w:val="0ADD00A0"/>
+    <w:multiLevelType w:val="hybridMultilevel"/>
+    <w:tmpl w:val="D53274DA"/>
+    <w:lvl w:ilvl="0" w:tplc="6268B48C">
+      <w:start w:val="1"/>
+      <w:numFmt w:val="decimal"/>
+      <w:lvlText w:val="%1-"/>
+      <w:lvlJc w:val="left"/>
+      <w:pPr>
+        <w:ind w:left="720" w:hanging="360"/>
+      </w:pPr>
+      <w:rPr>
+        <w:rFonts w:hint="default"/>
+      </w:rPr>
+    </w:lvl>
+    <w:lvl w:ilvl="1" w:tplc="580A0019" w:tentative="1">
+      <w:start w:val="1"/>
+      <w:numFmt w:val="lowerLetter"/>
+      <w:lvlText w:val="%2."/>
+      <w:lvlJc w:val="left"/>
+      <w:pPr>
+        <w:ind w:left="1440" w:hanging="360"/>
+      </w:pPr>
+    </w:lvl>
+    <w:lvl w:ilvl="2" w:tplc="580A001B" w:tentative="1">
+      <w:start w:val="1"/>
+      <w:numFmt w:val="lowerRoman"/>
+      <w:lvlText w:val="%3."/>
+      <w:lvlJc w:val="right"/>
+      <w:pPr>
+        <w:ind w:left="2160" w:hanging="180"/>
+      </w:pPr>
+    </w:lvl>
+    <w:lvl w:ilvl="3" w:tplc="580A000F" w:tentative="1">
+      <w:start w:val="1"/>
+      <w:numFmt w:val="decimal"/>
+      <w:lvlText w:val="%4."/>
+      <w:lvlJc w:val="left"/>
+      <w:pPr>
+        <w:ind w:left="2880" w:hanging="360"/>
+      </w:pPr>
+    </w:lvl>
+    <w:lvl w:ilvl="4" w:tplc="580A0019" w:tentative="1">
+      <w:start w:val="1"/>
+      <w:numFmt w:val="lowerLetter"/>
+      <w:lvlText w:val="%5."/>
+      <w:lvlJc w:val="left"/>
+      <w:pPr>
+        <w:ind w:left="3600" w:hanging="360"/>
+      </w:pPr>
+    </w:lvl>
+    <w:lvl w:ilvl="5" w:tplc="580A001B" w:tentative="1">
+      <w:start w:val="1"/>
+      <w:numFmt w:val="lowerRoman"/>
+      <w:lvlText w:val="%6."/>
+      <w:lvlJc w:val="right"/>
+      <w:pPr>
+        <w:ind w:left="4320" w:hanging="180"/>
+      </w:pPr>
+    </w:lvl>
+    <w:lvl w:ilvl="6" w:tplc="580A000F" w:tentative="1">
+      <w:start w:val="1"/>
+      <w:numFmt w:val="decimal"/>
+      <w:lvlText w:val="%7."/>
+      <w:lvlJc w:val="left"/>
+      <w:pPr>
+        <w:ind w:left="5040" w:hanging="360"/>
+      </w:pPr>
+    </w:lvl>
+    <w:lvl w:ilvl="7" w:tplc="580A0019" w:tentative="1">
+      <w:start w:val="1"/>
+      <w:numFmt w:val="lowerLetter"/>
+      <w:lvlText w:val="%8."/>
+      <w:lvlJc w:val="left"/>
+      <w:pPr>
+        <w:ind w:left="5760" w:hanging="360"/>
+      </w:pPr>
+    </w:lvl>
+    <w:lvl w:ilvl="8" w:tplc="580A001B" w:tentative="1">
+      <w:start w:val="1"/>
+      <w:numFmt w:val="lowerRoman"/>
+      <w:lvlText w:val="%9."/>
+      <w:lvlJc w:val="right"/>
+      <w:pPr>
+        <w:ind w:left="6480" w:hanging="180"/>
+      </w:pPr>
+    </w:lvl>
+  </w:abstractNum>
+  <w:abstractNum w:abstractNumId="2">
     <w:nsid w:val="0B0E49CB"/>
     <w:multiLevelType w:val="multilevel"/>
     <w:tmpl w:val="2620E41E"/>
@@ -2589,7 +3299,274 @@
       </w:rPr>
     </w:lvl>
   </w:abstractNum>
-  <w:abstractNum w:abstractNumId="2">
+  <w:abstractNum w:abstractNumId="3">
+    <w:nsid w:val="0F421BE4"/>
+    <w:multiLevelType w:val="hybridMultilevel"/>
+    <w:tmpl w:val="9EEEA4C8"/>
+    <w:lvl w:ilvl="0" w:tplc="B4F82916">
+      <w:start w:val="1"/>
+      <w:numFmt w:val="decimal"/>
+      <w:lvlText w:val="%1-"/>
+      <w:lvlJc w:val="left"/>
+      <w:pPr>
+        <w:ind w:left="720" w:hanging="360"/>
+      </w:pPr>
+      <w:rPr>
+        <w:rFonts w:hint="default"/>
+      </w:rPr>
+    </w:lvl>
+    <w:lvl w:ilvl="1" w:tplc="580A0019" w:tentative="1">
+      <w:start w:val="1"/>
+      <w:numFmt w:val="lowerLetter"/>
+      <w:lvlText w:val="%2."/>
+      <w:lvlJc w:val="left"/>
+      <w:pPr>
+        <w:ind w:left="1440" w:hanging="360"/>
+      </w:pPr>
+    </w:lvl>
+    <w:lvl w:ilvl="2" w:tplc="580A001B" w:tentative="1">
+      <w:start w:val="1"/>
+      <w:numFmt w:val="lowerRoman"/>
+      <w:lvlText w:val="%3."/>
+      <w:lvlJc w:val="right"/>
+      <w:pPr>
+        <w:ind w:left="2160" w:hanging="180"/>
+      </w:pPr>
+    </w:lvl>
+    <w:lvl w:ilvl="3" w:tplc="580A000F" w:tentative="1">
+      <w:start w:val="1"/>
+      <w:numFmt w:val="decimal"/>
+      <w:lvlText w:val="%4."/>
+      <w:lvlJc w:val="left"/>
+      <w:pPr>
+        <w:ind w:left="2880" w:hanging="360"/>
+      </w:pPr>
+    </w:lvl>
+    <w:lvl w:ilvl="4" w:tplc="580A0019" w:tentative="1">
+      <w:start w:val="1"/>
+      <w:numFmt w:val="lowerLetter"/>
+      <w:lvlText w:val="%5."/>
+      <w:lvlJc w:val="left"/>
+      <w:pPr>
+        <w:ind w:left="3600" w:hanging="360"/>
+      </w:pPr>
+    </w:lvl>
+    <w:lvl w:ilvl="5" w:tplc="580A001B" w:tentative="1">
+      <w:start w:val="1"/>
+      <w:numFmt w:val="lowerRoman"/>
+      <w:lvlText w:val="%6."/>
+      <w:lvlJc w:val="right"/>
+      <w:pPr>
+        <w:ind w:left="4320" w:hanging="180"/>
+      </w:pPr>
+    </w:lvl>
+    <w:lvl w:ilvl="6" w:tplc="580A000F" w:tentative="1">
+      <w:start w:val="1"/>
+      <w:numFmt w:val="decimal"/>
+      <w:lvlText w:val="%7."/>
+      <w:lvlJc w:val="left"/>
+      <w:pPr>
+        <w:ind w:left="5040" w:hanging="360"/>
+      </w:pPr>
+    </w:lvl>
+    <w:lvl w:ilvl="7" w:tplc="580A0019" w:tentative="1">
+      <w:start w:val="1"/>
+      <w:numFmt w:val="lowerLetter"/>
+      <w:lvlText w:val="%8."/>
+      <w:lvlJc w:val="left"/>
+      <w:pPr>
+        <w:ind w:left="5760" w:hanging="360"/>
+      </w:pPr>
+    </w:lvl>
+    <w:lvl w:ilvl="8" w:tplc="580A001B" w:tentative="1">
+      <w:start w:val="1"/>
+      <w:numFmt w:val="lowerRoman"/>
+      <w:lvlText w:val="%9."/>
+      <w:lvlJc w:val="right"/>
+      <w:pPr>
+        <w:ind w:left="6480" w:hanging="180"/>
+      </w:pPr>
+    </w:lvl>
+  </w:abstractNum>
+  <w:abstractNum w:abstractNumId="4">
+    <w:nsid w:val="27300760"/>
+    <w:multiLevelType w:val="hybridMultilevel"/>
+    <w:tmpl w:val="CB66A774"/>
+    <w:lvl w:ilvl="0" w:tplc="94F05B16">
+      <w:start w:val="1"/>
+      <w:numFmt w:val="decimal"/>
+      <w:lvlText w:val="%1-"/>
+      <w:lvlJc w:val="left"/>
+      <w:pPr>
+        <w:ind w:left="720" w:hanging="360"/>
+      </w:pPr>
+      <w:rPr>
+        <w:rFonts w:hint="default"/>
+      </w:rPr>
+    </w:lvl>
+    <w:lvl w:ilvl="1" w:tplc="580A0019" w:tentative="1">
+      <w:start w:val="1"/>
+      <w:numFmt w:val="lowerLetter"/>
+      <w:lvlText w:val="%2."/>
+      <w:lvlJc w:val="left"/>
+      <w:pPr>
+        <w:ind w:left="1440" w:hanging="360"/>
+      </w:pPr>
+    </w:lvl>
+    <w:lvl w:ilvl="2" w:tplc="580A001B" w:tentative="1">
+      <w:start w:val="1"/>
+      <w:numFmt w:val="lowerRoman"/>
+      <w:lvlText w:val="%3."/>
+      <w:lvlJc w:val="right"/>
+      <w:pPr>
+        <w:ind w:left="2160" w:hanging="180"/>
+      </w:pPr>
+    </w:lvl>
+    <w:lvl w:ilvl="3" w:tplc="580A000F" w:tentative="1">
+      <w:start w:val="1"/>
+      <w:numFmt w:val="decimal"/>
+      <w:lvlText w:val="%4."/>
+      <w:lvlJc w:val="left"/>
+      <w:pPr>
+        <w:ind w:left="2880" w:hanging="360"/>
+      </w:pPr>
+    </w:lvl>
+    <w:lvl w:ilvl="4" w:tplc="580A0019" w:tentative="1">
+      <w:start w:val="1"/>
+      <w:numFmt w:val="lowerLetter"/>
+      <w:lvlText w:val="%5."/>
+      <w:lvlJc w:val="left"/>
+      <w:pPr>
+        <w:ind w:left="3600" w:hanging="360"/>
+      </w:pPr>
+    </w:lvl>
+    <w:lvl w:ilvl="5" w:tplc="580A001B" w:tentative="1">
+      <w:start w:val="1"/>
+      <w:numFmt w:val="lowerRoman"/>
+      <w:lvlText w:val="%6."/>
+      <w:lvlJc w:val="right"/>
+      <w:pPr>
+        <w:ind w:left="4320" w:hanging="180"/>
+      </w:pPr>
+    </w:lvl>
+    <w:lvl w:ilvl="6" w:tplc="580A000F" w:tentative="1">
+      <w:start w:val="1"/>
+      <w:numFmt w:val="decimal"/>
+      <w:lvlText w:val="%7."/>
+      <w:lvlJc w:val="left"/>
+      <w:pPr>
+        <w:ind w:left="5040" w:hanging="360"/>
+      </w:pPr>
+    </w:lvl>
+    <w:lvl w:ilvl="7" w:tplc="580A0019" w:tentative="1">
+      <w:start w:val="1"/>
+      <w:numFmt w:val="lowerLetter"/>
+      <w:lvlText w:val="%8."/>
+      <w:lvlJc w:val="left"/>
+      <w:pPr>
+        <w:ind w:left="5760" w:hanging="360"/>
+      </w:pPr>
+    </w:lvl>
+    <w:lvl w:ilvl="8" w:tplc="580A001B" w:tentative="1">
+      <w:start w:val="1"/>
+      <w:numFmt w:val="lowerRoman"/>
+      <w:lvlText w:val="%9."/>
+      <w:lvlJc w:val="right"/>
+      <w:pPr>
+        <w:ind w:left="6480" w:hanging="180"/>
+      </w:pPr>
+    </w:lvl>
+  </w:abstractNum>
+  <w:abstractNum w:abstractNumId="5">
+    <w:nsid w:val="2AAA08EE"/>
+    <w:multiLevelType w:val="hybridMultilevel"/>
+    <w:tmpl w:val="488E0374"/>
+    <w:lvl w:ilvl="0" w:tplc="01E86B06">
+      <w:start w:val="1"/>
+      <w:numFmt w:val="decimal"/>
+      <w:lvlText w:val="%1-"/>
+      <w:lvlJc w:val="left"/>
+      <w:pPr>
+        <w:ind w:left="720" w:hanging="360"/>
+      </w:pPr>
+      <w:rPr>
+        <w:rFonts w:hint="default"/>
+      </w:rPr>
+    </w:lvl>
+    <w:lvl w:ilvl="1" w:tplc="580A0019" w:tentative="1">
+      <w:start w:val="1"/>
+      <w:numFmt w:val="lowerLetter"/>
+      <w:lvlText w:val="%2."/>
+      <w:lvlJc w:val="left"/>
+      <w:pPr>
+        <w:ind w:left="1440" w:hanging="360"/>
+      </w:pPr>
+    </w:lvl>
+    <w:lvl w:ilvl="2" w:tplc="580A001B" w:tentative="1">
+      <w:start w:val="1"/>
+      <w:numFmt w:val="lowerRoman"/>
+      <w:lvlText w:val="%3."/>
+      <w:lvlJc w:val="right"/>
+      <w:pPr>
+        <w:ind w:left="2160" w:hanging="180"/>
+      </w:pPr>
+    </w:lvl>
+    <w:lvl w:ilvl="3" w:tplc="580A000F" w:tentative="1">
+      <w:start w:val="1"/>
+      <w:numFmt w:val="decimal"/>
+      <w:lvlText w:val="%4."/>
+      <w:lvlJc w:val="left"/>
+      <w:pPr>
+        <w:ind w:left="2880" w:hanging="360"/>
+      </w:pPr>
+    </w:lvl>
+    <w:lvl w:ilvl="4" w:tplc="580A0019" w:tentative="1">
+      <w:start w:val="1"/>
+      <w:numFmt w:val="lowerLetter"/>
+      <w:lvlText w:val="%5."/>
+      <w:lvlJc w:val="left"/>
+      <w:pPr>
+        <w:ind w:left="3600" w:hanging="360"/>
+      </w:pPr>
+    </w:lvl>
+    <w:lvl w:ilvl="5" w:tplc="580A001B" w:tentative="1">
+      <w:start w:val="1"/>
+      <w:numFmt w:val="lowerRoman"/>
+      <w:lvlText w:val="%6."/>
+      <w:lvlJc w:val="right"/>
+      <w:pPr>
+        <w:ind w:left="4320" w:hanging="180"/>
+      </w:pPr>
+    </w:lvl>
+    <w:lvl w:ilvl="6" w:tplc="580A000F" w:tentative="1">
+      <w:start w:val="1"/>
+      <w:numFmt w:val="decimal"/>
+      <w:lvlText w:val="%7."/>
+      <w:lvlJc w:val="left"/>
+      <w:pPr>
+        <w:ind w:left="5040" w:hanging="360"/>
+      </w:pPr>
+    </w:lvl>
+    <w:lvl w:ilvl="7" w:tplc="580A0019" w:tentative="1">
+      <w:start w:val="1"/>
+      <w:numFmt w:val="lowerLetter"/>
+      <w:lvlText w:val="%8."/>
+      <w:lvlJc w:val="left"/>
+      <w:pPr>
+        <w:ind w:left="5760" w:hanging="360"/>
+      </w:pPr>
+    </w:lvl>
+    <w:lvl w:ilvl="8" w:tplc="580A001B" w:tentative="1">
+      <w:start w:val="1"/>
+      <w:numFmt w:val="lowerRoman"/>
+      <w:lvlText w:val="%9."/>
+      <w:lvlJc w:val="right"/>
+      <w:pPr>
+        <w:ind w:left="6480" w:hanging="180"/>
+      </w:pPr>
+    </w:lvl>
+  </w:abstractNum>
+  <w:abstractNum w:abstractNumId="6">
     <w:nsid w:val="63882C11"/>
     <w:multiLevelType w:val="hybridMultilevel"/>
     <w:tmpl w:val="7DAEE1FA"/>
@@ -2706,7 +3683,7 @@
       </w:pPr>
     </w:lvl>
   </w:abstractNum>
-  <w:abstractNum w:abstractNumId="3">
+  <w:abstractNum w:abstractNumId="7">
     <w:nsid w:val="674C0F69"/>
     <w:multiLevelType w:val="hybridMultilevel"/>
     <w:tmpl w:val="DEC81B62"/>
@@ -2819,7 +3796,96 @@
       </w:pPr>
     </w:lvl>
   </w:abstractNum>
-  <w:abstractNum w:abstractNumId="4">
+  <w:abstractNum w:abstractNumId="8">
+    <w:nsid w:val="681533DF"/>
+    <w:multiLevelType w:val="hybridMultilevel"/>
+    <w:tmpl w:val="D5662850"/>
+    <w:lvl w:ilvl="0" w:tplc="3732DBE8">
+      <w:start w:val="1"/>
+      <w:numFmt w:val="decimal"/>
+      <w:lvlText w:val="%1-"/>
+      <w:lvlJc w:val="left"/>
+      <w:pPr>
+        <w:ind w:left="720" w:hanging="360"/>
+      </w:pPr>
+      <w:rPr>
+        <w:rFonts w:hint="default"/>
+      </w:rPr>
+    </w:lvl>
+    <w:lvl w:ilvl="1" w:tplc="580A0019" w:tentative="1">
+      <w:start w:val="1"/>
+      <w:numFmt w:val="lowerLetter"/>
+      <w:lvlText w:val="%2."/>
+      <w:lvlJc w:val="left"/>
+      <w:pPr>
+        <w:ind w:left="1440" w:hanging="360"/>
+      </w:pPr>
+    </w:lvl>
+    <w:lvl w:ilvl="2" w:tplc="580A001B" w:tentative="1">
+      <w:start w:val="1"/>
+      <w:numFmt w:val="lowerRoman"/>
+      <w:lvlText w:val="%3."/>
+      <w:lvlJc w:val="right"/>
+      <w:pPr>
+        <w:ind w:left="2160" w:hanging="180"/>
+      </w:pPr>
+    </w:lvl>
+    <w:lvl w:ilvl="3" w:tplc="580A000F" w:tentative="1">
+      <w:start w:val="1"/>
+      <w:numFmt w:val="decimal"/>
+      <w:lvlText w:val="%4."/>
+      <w:lvlJc w:val="left"/>
+      <w:pPr>
+        <w:ind w:left="2880" w:hanging="360"/>
+      </w:pPr>
+    </w:lvl>
+    <w:lvl w:ilvl="4" w:tplc="580A0019" w:tentative="1">
+      <w:start w:val="1"/>
+      <w:numFmt w:val="lowerLetter"/>
+      <w:lvlText w:val="%5."/>
+      <w:lvlJc w:val="left"/>
+      <w:pPr>
+        <w:ind w:left="3600" w:hanging="360"/>
+      </w:pPr>
+    </w:lvl>
+    <w:lvl w:ilvl="5" w:tplc="580A001B" w:tentative="1">
+      <w:start w:val="1"/>
+      <w:numFmt w:val="lowerRoman"/>
+      <w:lvlText w:val="%6."/>
+      <w:lvlJc w:val="right"/>
+      <w:pPr>
+        <w:ind w:left="4320" w:hanging="180"/>
+      </w:pPr>
+    </w:lvl>
+    <w:lvl w:ilvl="6" w:tplc="580A000F" w:tentative="1">
+      <w:start w:val="1"/>
+      <w:numFmt w:val="decimal"/>
+      <w:lvlText w:val="%7."/>
+      <w:lvlJc w:val="left"/>
+      <w:pPr>
+        <w:ind w:left="5040" w:hanging="360"/>
+      </w:pPr>
+    </w:lvl>
+    <w:lvl w:ilvl="7" w:tplc="580A0019" w:tentative="1">
+      <w:start w:val="1"/>
+      <w:numFmt w:val="lowerLetter"/>
+      <w:lvlText w:val="%8."/>
+      <w:lvlJc w:val="left"/>
+      <w:pPr>
+        <w:ind w:left="5760" w:hanging="360"/>
+      </w:pPr>
+    </w:lvl>
+    <w:lvl w:ilvl="8" w:tplc="580A001B" w:tentative="1">
+      <w:start w:val="1"/>
+      <w:numFmt w:val="lowerRoman"/>
+      <w:lvlText w:val="%9."/>
+      <w:lvlJc w:val="right"/>
+      <w:pPr>
+        <w:ind w:left="6480" w:hanging="180"/>
+      </w:pPr>
+    </w:lvl>
+  </w:abstractNum>
+  <w:abstractNum w:abstractNumId="9">
     <w:nsid w:val="760856EB"/>
     <w:multiLevelType w:val="hybridMultilevel"/>
     <w:tmpl w:val="95FECF66"/>
@@ -2932,7 +3998,7 @@
       </w:pPr>
     </w:lvl>
   </w:abstractNum>
-  <w:abstractNum w:abstractNumId="5">
+  <w:abstractNum w:abstractNumId="10">
     <w:nsid w:val="7E654DD1"/>
     <w:multiLevelType w:val="multilevel"/>
     <w:tmpl w:val="7AAEF08A"/>
@@ -3073,22 +4139,37 @@
     </w:lvl>
   </w:abstractNum>
   <w:num w:numId="1">
-    <w:abstractNumId w:val="3"/>
+    <w:abstractNumId w:val="7"/>
   </w:num>
   <w:num w:numId="2">
-    <w:abstractNumId w:val="4"/>
+    <w:abstractNumId w:val="9"/>
   </w:num>
   <w:num w:numId="3">
-    <w:abstractNumId w:val="5"/>
+    <w:abstractNumId w:val="10"/>
   </w:num>
   <w:num w:numId="4">
-    <w:abstractNumId w:val="2"/>
+    <w:abstractNumId w:val="6"/>
   </w:num>
   <w:num w:numId="5">
     <w:abstractNumId w:val="0"/>
   </w:num>
   <w:num w:numId="6">
+    <w:abstractNumId w:val="2"/>
+  </w:num>
+  <w:num w:numId="7">
+    <w:abstractNumId w:val="5"/>
+  </w:num>
+  <w:num w:numId="8">
+    <w:abstractNumId w:val="3"/>
+  </w:num>
+  <w:num w:numId="9">
+    <w:abstractNumId w:val="8"/>
+  </w:num>
+  <w:num w:numId="10">
     <w:abstractNumId w:val="1"/>
+  </w:num>
+  <w:num w:numId="11">
+    <w:abstractNumId w:val="4"/>
   </w:num>
 </w:numbering>
 </file>
@@ -3597,6 +4678,17 @@
       <w:lang w:val="es-MX"/>
     </w:rPr>
   </w:style>
+  <w:style w:type="paragraph" w:styleId="Prrafodelista">
+    <w:name w:val="List Paragraph"/>
+    <w:basedOn w:val="Normal"/>
+    <w:uiPriority w:val="34"/>
+    <w:qFormat/>
+    <w:rsid w:val="00CE28E8"/>
+    <w:pPr>
+      <w:ind w:left="720"/>
+      <w:contextualSpacing/>
+    </w:pPr>
+  </w:style>
 </w:styles>
 </file>
 

--- a/ECUs/ECU - Gestionar Sistema.docx
+++ b/ECUs/ECU - Gestionar Sistema.docx
@@ -24,7 +24,15 @@
         <w:jc w:val="center"/>
       </w:pPr>
       <w:r>
-        <w:t>(Versión yy)</w:t>
+        <w:t xml:space="preserve">(Versión </w:t>
+      </w:r>
+      <w:proofErr w:type="spellStart"/>
+      <w:r>
+        <w:t>yy</w:t>
+      </w:r>
+      <w:proofErr w:type="spellEnd"/>
+      <w:r>
+        <w:t>)</w:t>
       </w:r>
     </w:p>
     <w:p>
@@ -648,16 +656,13 @@
         </w:rPr>
       </w:pPr>
       <w:r>
+        <w:t>S</w:t>
+      </w:r>
+      <w:r>
         <w:rPr>
           <w:lang w:val="es-419"/>
         </w:rPr>
-        <w:t xml:space="preserve">El </w:t>
-      </w:r>
-      <w:r>
-        <w:rPr>
-          <w:lang w:val="es-419"/>
-        </w:rPr>
-        <w:t>usuario se ha autentificado</w:t>
+        <w:t>e ha autentificado</w:t>
       </w:r>
       <w:r>
         <w:rPr>
@@ -725,7 +730,27 @@
         <w:rPr>
           <w:lang w:val="es-419"/>
         </w:rPr>
-        <w:t>El sistema permite el acceso a los submenús disponibles.</w:t>
+        <w:t xml:space="preserve">Se ha </w:t>
+      </w:r>
+      <w:proofErr w:type="spellStart"/>
+      <w:r>
+        <w:rPr>
+          <w:lang w:val="es-419"/>
+        </w:rPr>
+        <w:t>permit</w:t>
+      </w:r>
+      <w:proofErr w:type="spellEnd"/>
+      <w:r>
+        <w:rPr>
+          <w:lang w:val="es-CR"/>
+        </w:rPr>
+        <w:t>ido</w:t>
+      </w:r>
+      <w:r>
+        <w:rPr>
+          <w:lang w:val="es-419"/>
+        </w:rPr>
+        <w:t xml:space="preserve"> el acceso a los submenús disponibles.</w:t>
       </w:r>
     </w:p>
     <w:p>
@@ -1110,23 +1135,7 @@
           <w:sz w:val="24"/>
           <w:lang w:val="es-MX"/>
         </w:rPr>
-        <w:t>: [</w:t>
-      </w:r>
-      <w:r>
-        <w:rPr>
-          <w:rFonts w:ascii="Arial" w:hAnsi="Arial"/>
-          <w:sz w:val="24"/>
-          <w:lang w:val="es-419"/>
-        </w:rPr>
-        <w:t>Submenús</w:t>
-      </w:r>
-      <w:r>
-        <w:rPr>
-          <w:rFonts w:ascii="Arial" w:hAnsi="Arial"/>
-          <w:sz w:val="24"/>
-          <w:lang w:val="es-MX"/>
-        </w:rPr>
-        <w:t>]</w:t>
+        <w:t xml:space="preserve">: </w:t>
       </w:r>
     </w:p>
     <w:p>
@@ -1646,8 +1655,6 @@
         </w:rPr>
         <w:t>:</w:t>
       </w:r>
-      <w:bookmarkStart w:id="0" w:name="_GoBack"/>
-      <w:bookmarkEnd w:id="0"/>
     </w:p>
     <w:p>
       <w:pPr>
@@ -2760,6 +2767,8 @@
           <w:lang w:val="es-MX"/>
         </w:rPr>
       </w:pPr>
+      <w:bookmarkStart w:id="0" w:name="_GoBack"/>
+      <w:bookmarkEnd w:id="0"/>
     </w:p>
     <w:sectPr>
       <w:headerReference w:type="default" r:id="rId7"/>
@@ -2859,7 +2868,7 @@
         <w:noProof/>
         <w:lang w:val="es-MX"/>
       </w:rPr>
-      <w:t>28/09/a</w:t>
+      <w:t>14/10/a</w:t>
     </w:r>
     <w:r>
       <w:rPr>
@@ -2930,7 +2939,7 @@
 
 <file path=word/numbering.xml><?xml version="1.0" encoding="utf-8"?>
 <w:numbering xmlns:wpc="http://schemas.microsoft.com/office/word/2010/wordprocessingCanvas" xmlns:mc="http://schemas.openxmlformats.org/markup-compatibility/2006" xmlns:o="urn:schemas-microsoft-com:office:office" xmlns:r="http://schemas.openxmlformats.org/officeDocument/2006/relationships" xmlns:m="http://schemas.openxmlformats.org/officeDocument/2006/math" xmlns:v="urn:schemas-microsoft-com:vml" xmlns:wp14="http://schemas.microsoft.com/office/word/2010/wordprocessingDrawing" xmlns:wp="http://schemas.openxmlformats.org/drawingml/2006/wordprocessingDrawing" xmlns:w10="urn:schemas-microsoft-com:office:word" xmlns:w="http://schemas.openxmlformats.org/wordprocessingml/2006/main" xmlns:w14="http://schemas.microsoft.com/office/word/2010/wordml" xmlns:w15="http://schemas.microsoft.com/office/word/2012/wordml" xmlns:wpg="http://schemas.microsoft.com/office/word/2010/wordprocessingGroup" xmlns:wpi="http://schemas.microsoft.com/office/word/2010/wordprocessingInk" xmlns:wne="http://schemas.microsoft.com/office/word/2006/wordml" xmlns:wps="http://schemas.microsoft.com/office/word/2010/wordprocessingShape" mc:Ignorable="w14 w15 wp14">
-  <w:abstractNum w:abstractNumId="0">
+  <w:abstractNum w:abstractNumId="0" w15:restartNumberingAfterBreak="0">
     <w:nsid w:val="085316A9"/>
     <w:multiLevelType w:val="multilevel"/>
     <w:tmpl w:val="4D2032E6"/>
@@ -3070,7 +3079,7 @@
       </w:rPr>
     </w:lvl>
   </w:abstractNum>
-  <w:abstractNum w:abstractNumId="1">
+  <w:abstractNum w:abstractNumId="1" w15:restartNumberingAfterBreak="0">
     <w:nsid w:val="0ADD00A0"/>
     <w:multiLevelType w:val="hybridMultilevel"/>
     <w:tmpl w:val="D53274DA"/>
@@ -3159,7 +3168,7 @@
       </w:pPr>
     </w:lvl>
   </w:abstractNum>
-  <w:abstractNum w:abstractNumId="2">
+  <w:abstractNum w:abstractNumId="2" w15:restartNumberingAfterBreak="0">
     <w:nsid w:val="0B0E49CB"/>
     <w:multiLevelType w:val="multilevel"/>
     <w:tmpl w:val="2620E41E"/>
@@ -3299,7 +3308,7 @@
       </w:rPr>
     </w:lvl>
   </w:abstractNum>
-  <w:abstractNum w:abstractNumId="3">
+  <w:abstractNum w:abstractNumId="3" w15:restartNumberingAfterBreak="0">
     <w:nsid w:val="0F421BE4"/>
     <w:multiLevelType w:val="hybridMultilevel"/>
     <w:tmpl w:val="9EEEA4C8"/>
@@ -3388,7 +3397,7 @@
       </w:pPr>
     </w:lvl>
   </w:abstractNum>
-  <w:abstractNum w:abstractNumId="4">
+  <w:abstractNum w:abstractNumId="4" w15:restartNumberingAfterBreak="0">
     <w:nsid w:val="27300760"/>
     <w:multiLevelType w:val="hybridMultilevel"/>
     <w:tmpl w:val="CB66A774"/>
@@ -3477,7 +3486,7 @@
       </w:pPr>
     </w:lvl>
   </w:abstractNum>
-  <w:abstractNum w:abstractNumId="5">
+  <w:abstractNum w:abstractNumId="5" w15:restartNumberingAfterBreak="0">
     <w:nsid w:val="2AAA08EE"/>
     <w:multiLevelType w:val="hybridMultilevel"/>
     <w:tmpl w:val="488E0374"/>
@@ -3566,7 +3575,7 @@
       </w:pPr>
     </w:lvl>
   </w:abstractNum>
-  <w:abstractNum w:abstractNumId="6">
+  <w:abstractNum w:abstractNumId="6" w15:restartNumberingAfterBreak="0">
     <w:nsid w:val="63882C11"/>
     <w:multiLevelType w:val="hybridMultilevel"/>
     <w:tmpl w:val="7DAEE1FA"/>
@@ -3683,7 +3692,7 @@
       </w:pPr>
     </w:lvl>
   </w:abstractNum>
-  <w:abstractNum w:abstractNumId="7">
+  <w:abstractNum w:abstractNumId="7" w15:restartNumberingAfterBreak="0">
     <w:nsid w:val="674C0F69"/>
     <w:multiLevelType w:val="hybridMultilevel"/>
     <w:tmpl w:val="DEC81B62"/>
@@ -3796,7 +3805,7 @@
       </w:pPr>
     </w:lvl>
   </w:abstractNum>
-  <w:abstractNum w:abstractNumId="8">
+  <w:abstractNum w:abstractNumId="8" w15:restartNumberingAfterBreak="0">
     <w:nsid w:val="681533DF"/>
     <w:multiLevelType w:val="hybridMultilevel"/>
     <w:tmpl w:val="D5662850"/>
@@ -3885,7 +3894,7 @@
       </w:pPr>
     </w:lvl>
   </w:abstractNum>
-  <w:abstractNum w:abstractNumId="9">
+  <w:abstractNum w:abstractNumId="9" w15:restartNumberingAfterBreak="0">
     <w:nsid w:val="760856EB"/>
     <w:multiLevelType w:val="hybridMultilevel"/>
     <w:tmpl w:val="95FECF66"/>
@@ -3998,7 +4007,7 @@
       </w:pPr>
     </w:lvl>
   </w:abstractNum>
-  <w:abstractNum w:abstractNumId="10">
+  <w:abstractNum w:abstractNumId="10" w15:restartNumberingAfterBreak="0">
     <w:nsid w:val="7E654DD1"/>
     <w:multiLevelType w:val="multilevel"/>
     <w:tmpl w:val="7AAEF08A"/>

--- a/ECUs/ECU - Gestionar Sistema.docx
+++ b/ECUs/ECU - Gestionar Sistema.docx
@@ -1687,7 +1687,17 @@
           <w:sz w:val="24"/>
           <w:lang w:val="es-MX"/>
         </w:rPr>
-        <w:t>numere las acciones de excepción del sistema y las reacciones del actor en orden cronológico en forma descendente]</w:t>
+        <w:t>numere las acciones de excepción del sistema y las reacciones del actor en orden cronológico en forma desce</w:t>
+      </w:r>
+      <w:bookmarkStart w:id="0" w:name="_GoBack"/>
+      <w:bookmarkEnd w:id="0"/>
+      <w:r>
+        <w:rPr>
+          <w:rFonts w:ascii="Arial" w:hAnsi="Arial"/>
+          <w:sz w:val="24"/>
+          <w:lang w:val="es-MX"/>
+        </w:rPr>
+        <w:t>ndente]</w:t>
       </w:r>
     </w:p>
     <w:p>
@@ -2177,6 +2187,9 @@
         </w:tc>
       </w:tr>
       <w:tr>
+        <w:trPr>
+          <w:trHeight w:val="202"/>
+        </w:trPr>
         <w:tc>
           <w:tcPr>
             <w:tcW w:w="637" w:type="dxa"/>
@@ -2767,8 +2780,6 @@
           <w:lang w:val="es-MX"/>
         </w:rPr>
       </w:pPr>
-      <w:bookmarkStart w:id="0" w:name="_GoBack"/>
-      <w:bookmarkEnd w:id="0"/>
     </w:p>
     <w:sectPr>
       <w:headerReference w:type="default" r:id="rId7"/>
@@ -2868,7 +2879,7 @@
         <w:noProof/>
         <w:lang w:val="es-MX"/>
       </w:rPr>
-      <w:t>14/10/a</w:t>
+      <w:t>15/11/a</w:t>
     </w:r>
     <w:r>
       <w:rPr>
